--- a/source/indoor-rack/wiring.docx
+++ b/source/indoor-rack/wiring.docx
@@ -6,39 +6,244 @@
       <w:pPr>
         <w:pStyle w:val="Title"/>
       </w:pPr>
-      <w:proofErr w:type="spellStart"/>
-      <w:r>
-        <w:t>Datalogger</w:t>
-      </w:r>
-      <w:proofErr w:type="spellEnd"/>
-      <w:r>
-        <w:t xml:space="preserve"> </w:t>
-      </w:r>
-      <w:r>
-        <w:t>Wiring</w:t>
+      <w:r>
+        <w:t xml:space="preserve">Indoor Rack </w:t>
       </w:r>
     </w:p>
     <w:p>
       <w:pPr>
-        <w:pStyle w:val="Subtitle"/>
-      </w:pPr>
-      <w:r>
-        <w:t xml:space="preserve">Home Interior Sampling Suite | </w:t>
-      </w:r>
-      <w:r>
-        <w:t xml:space="preserve">Indoor Air Quality </w:t>
-      </w:r>
-      <w:r>
-        <w:t>(</w:t>
-      </w:r>
-      <w:r>
-        <w:t>2015</w:t>
-      </w:r>
-      <w:r>
-        <w:t>)</w:t>
+        <w:pStyle w:val="Heading1"/>
+      </w:pPr>
+      <w:r>
+        <w:t>Setup Proce</w:t>
+      </w:r>
+      <w:r>
+        <w:t>d</w:t>
+      </w:r>
+      <w:r>
+        <w:t>ure:</w:t>
       </w:r>
     </w:p>
-    <w:p/>
+    <w:p>
+      <w:pPr>
+        <w:pStyle w:val="ListParagraph"/>
+        <w:numPr>
+          <w:ilvl w:val="0"/>
+          <w:numId w:val="1"/>
+        </w:numPr>
+      </w:pPr>
+      <w:r>
+        <w:t>Fasten vertical riser with sampling inlet (inverted snorkel) to cabinet</w:t>
+      </w:r>
+    </w:p>
+    <w:p>
+      <w:pPr>
+        <w:pStyle w:val="ListParagraph"/>
+        <w:numPr>
+          <w:ilvl w:val="1"/>
+          <w:numId w:val="1"/>
+        </w:numPr>
+      </w:pPr>
+      <w:r>
+        <w:t>Connect thermocouple to logger via quick-connect</w:t>
+      </w:r>
+    </w:p>
+    <w:p>
+      <w:pPr>
+        <w:pStyle w:val="ListParagraph"/>
+        <w:numPr>
+          <w:ilvl w:val="1"/>
+          <w:numId w:val="1"/>
+        </w:numPr>
+      </w:pPr>
+      <w:r>
+        <w:t xml:space="preserve">Connect </w:t>
+      </w:r>
+      <w:proofErr w:type="spellStart"/>
+      <w:r>
+        <w:t>Licor</w:t>
+      </w:r>
+      <w:proofErr w:type="spellEnd"/>
+      <w:r>
+        <w:t xml:space="preserve"> LI-840A inlet tubing to PFA sample inlet</w:t>
+      </w:r>
+    </w:p>
+    <w:p>
+      <w:pPr>
+        <w:pStyle w:val="ListParagraph"/>
+        <w:numPr>
+          <w:ilvl w:val="1"/>
+          <w:numId w:val="1"/>
+        </w:numPr>
+      </w:pPr>
+      <w:r>
+        <w:t xml:space="preserve">Connect TSI </w:t>
+      </w:r>
+      <w:proofErr w:type="spellStart"/>
+      <w:r>
+        <w:t>DustTrak</w:t>
+      </w:r>
+      <w:proofErr w:type="spellEnd"/>
+      <w:r>
+        <w:t xml:space="preserve"> II inlet tubing to stainless steel sample inlet</w:t>
+      </w:r>
+    </w:p>
+    <w:p>
+      <w:pPr>
+        <w:pStyle w:val="ListParagraph"/>
+        <w:numPr>
+          <w:ilvl w:val="0"/>
+          <w:numId w:val="1"/>
+        </w:numPr>
+      </w:pPr>
+      <w:r>
+        <w:t>Plug UPS into 120VAC power source</w:t>
+      </w:r>
+    </w:p>
+    <w:p>
+      <w:pPr>
+        <w:pStyle w:val="ListParagraph"/>
+        <w:numPr>
+          <w:ilvl w:val="1"/>
+          <w:numId w:val="1"/>
+        </w:numPr>
+      </w:pPr>
+      <w:r>
+        <w:t>Turn UPS on via front panel button</w:t>
+      </w:r>
+    </w:p>
+    <w:p>
+      <w:pPr>
+        <w:pStyle w:val="ListParagraph"/>
+        <w:numPr>
+          <w:ilvl w:val="1"/>
+          <w:numId w:val="1"/>
+        </w:numPr>
+      </w:pPr>
+      <w:r>
+        <w:t>Turn on power strip on cabinet floor</w:t>
+      </w:r>
+    </w:p>
+    <w:p>
+      <w:pPr>
+        <w:pStyle w:val="ListParagraph"/>
+        <w:numPr>
+          <w:ilvl w:val="1"/>
+          <w:numId w:val="1"/>
+        </w:numPr>
+      </w:pPr>
+      <w:r>
+        <w:t>Turn on netbook on cabinet floor</w:t>
+      </w:r>
+    </w:p>
+    <w:p>
+      <w:pPr>
+        <w:pStyle w:val="ListParagraph"/>
+        <w:numPr>
+          <w:ilvl w:val="1"/>
+          <w:numId w:val="1"/>
+        </w:numPr>
+      </w:pPr>
+      <w:proofErr w:type="spellStart"/>
+      <w:r>
+        <w:rPr>
+          <w:i/>
+        </w:rPr>
+        <w:t>DustTrak</w:t>
+      </w:r>
+      <w:proofErr w:type="spellEnd"/>
+      <w:r>
+        <w:rPr>
+          <w:i/>
+        </w:rPr>
+        <w:t xml:space="preserve"> II turns on automatically but must be turned off manually</w:t>
+      </w:r>
+    </w:p>
+    <w:p>
+      <w:pPr>
+        <w:pStyle w:val="ListParagraph"/>
+        <w:numPr>
+          <w:ilvl w:val="1"/>
+          <w:numId w:val="1"/>
+        </w:numPr>
+      </w:pPr>
+      <w:r>
+        <w:rPr>
+          <w:i/>
+        </w:rPr>
+        <w:t>Dashboard computer turns on automatically but must be turned off manually</w:t>
+      </w:r>
+    </w:p>
+    <w:p>
+      <w:pPr>
+        <w:pStyle w:val="ListParagraph"/>
+        <w:numPr>
+          <w:ilvl w:val="0"/>
+          <w:numId w:val="1"/>
+        </w:numPr>
+      </w:pPr>
+      <w:r>
+        <w:t xml:space="preserve">Set </w:t>
+      </w:r>
+      <w:proofErr w:type="spellStart"/>
+      <w:r>
+        <w:t>Dylos</w:t>
+      </w:r>
+      <w:proofErr w:type="spellEnd"/>
+      <w:r>
+        <w:t xml:space="preserve"> DC1100 on top of cabinet exterior, plug into outlet and turn on</w:t>
+      </w:r>
+    </w:p>
+    <w:p>
+      <w:pPr>
+        <w:pStyle w:val="ListParagraph"/>
+        <w:numPr>
+          <w:ilvl w:val="0"/>
+          <w:numId w:val="1"/>
+        </w:numPr>
+      </w:pPr>
+      <w:r>
+        <w:t>Set monitoring laptop on top of cabinet exterior, plug  into outlet and turn on</w:t>
+      </w:r>
+      <w:bookmarkStart w:id="0" w:name="_GoBack"/>
+      <w:bookmarkEnd w:id="0"/>
+    </w:p>
+    <w:p>
+      <w:pPr>
+        <w:pStyle w:val="Heading1"/>
+      </w:pPr>
+      <w:r>
+        <w:t xml:space="preserve">Takedown </w:t>
+      </w:r>
+      <w:r>
+        <w:t>P</w:t>
+      </w:r>
+      <w:r>
+        <w:t>rocedure</w:t>
+      </w:r>
+    </w:p>
+    <w:p>
+      <w:r>
+        <w:t>Conduct setup procedure in reverse order.</w:t>
+      </w:r>
+    </w:p>
+    <w:p>
+      <w:pPr>
+        <w:pStyle w:val="Heading1"/>
+        <w:spacing w:after="240"/>
+      </w:pPr>
+      <w:proofErr w:type="spellStart"/>
+      <w:r>
+        <w:t>Datalogger</w:t>
+      </w:r>
+      <w:proofErr w:type="spellEnd"/>
+      <w:r>
+        <w:t xml:space="preserve"> </w:t>
+      </w:r>
+      <w:r>
+        <w:t>Wiring</w:t>
+      </w:r>
+    </w:p>
     <w:tbl>
       <w:tblPr>
         <w:tblStyle w:val="TableGrid"/>
@@ -128,7 +333,13 @@
               <w:rPr>
                 <w:b/>
               </w:rPr>
-              <w:t>CR3000</w:t>
+              <w:t>CR1</w:t>
+            </w:r>
+            <w:r>
+              <w:rPr>
+                <w:b/>
+              </w:rPr>
+              <w:t>000</w:t>
             </w:r>
           </w:p>
         </w:tc>
@@ -185,7 +396,16 @@
               <w:jc w:val="center"/>
             </w:pPr>
             <w:r>
-              <w:t>DIFF 6 H</w:t>
+              <w:t>D</w:t>
+            </w:r>
+            <w:r>
+              <w:t xml:space="preserve">F </w:t>
+            </w:r>
+            <w:r>
+              <w:t>8</w:t>
+            </w:r>
+            <w:r>
+              <w:t xml:space="preserve"> H</w:t>
             </w:r>
           </w:p>
         </w:tc>
@@ -239,7 +459,16 @@
               <w:jc w:val="center"/>
             </w:pPr>
             <w:r>
-              <w:t>DIFF 6 L</w:t>
+              <w:t>D</w:t>
+            </w:r>
+            <w:r>
+              <w:t xml:space="preserve">F </w:t>
+            </w:r>
+            <w:r>
+              <w:t>8</w:t>
+            </w:r>
+            <w:r>
+              <w:t xml:space="preserve"> L</w:t>
             </w:r>
           </w:p>
         </w:tc>
@@ -318,10 +547,10 @@
               <w:jc w:val="center"/>
             </w:pPr>
             <w:r>
-              <w:t xml:space="preserve">DIFF </w:t>
-            </w:r>
-            <w:r>
-              <w:t>7</w:t>
+              <w:t xml:space="preserve">DF </w:t>
+            </w:r>
+            <w:r>
+              <w:t>4</w:t>
             </w:r>
             <w:r>
               <w:t xml:space="preserve"> H</w:t>
@@ -378,10 +607,13 @@
               <w:jc w:val="center"/>
             </w:pPr>
             <w:r>
-              <w:t xml:space="preserve">DIFF </w:t>
-            </w:r>
-            <w:r>
-              <w:t xml:space="preserve">7 </w:t>
+              <w:t xml:space="preserve">DF </w:t>
+            </w:r>
+            <w:r>
+              <w:t>4</w:t>
+            </w:r>
+            <w:r>
+              <w:t xml:space="preserve"> </w:t>
             </w:r>
             <w:r>
               <w:t>L</w:t>
@@ -498,8 +730,13 @@
           </w:tcPr>
           <w:p>
             <w:r>
-              <w:t>data receive</w:t>
-            </w:r>
+              <w:t xml:space="preserve">BT dongle </w:t>
+            </w:r>
+            <w:proofErr w:type="spellStart"/>
+            <w:r>
+              <w:t>Tx</w:t>
+            </w:r>
+            <w:proofErr w:type="spellEnd"/>
           </w:p>
         </w:tc>
         <w:tc>
@@ -511,28 +748,248 @@
             <w:pPr>
               <w:jc w:val="center"/>
             </w:pPr>
-            <w:r>
+          </w:p>
+        </w:tc>
+        <w:tc>
+          <w:tcPr>
+            <w:tcW w:w="890" w:type="pct"/>
+            <w:shd w:val="clear" w:color="auto" w:fill="auto"/>
+          </w:tcPr>
+          <w:p>
+            <w:pPr>
+              <w:jc w:val="center"/>
+            </w:pPr>
+            <w:r>
+              <w:t>C</w:t>
+            </w:r>
+            <w:r>
+              <w:t>2</w:t>
+            </w:r>
+            <w:r>
+              <w:t xml:space="preserve"> = Com</w:t>
+            </w:r>
+            <w:r>
+              <w:t>1</w:t>
+            </w:r>
+            <w:r>
+              <w:t xml:space="preserve"> </w:t>
+            </w:r>
+            <w:r>
+              <w:t>R</w:t>
+            </w:r>
+            <w:r>
+              <w:t>x</w:t>
+            </w:r>
+          </w:p>
+        </w:tc>
+      </w:tr>
+      <w:tr>
+        <w:tc>
+          <w:tcPr>
+            <w:tcW w:w="1903" w:type="pct"/>
+            <w:vMerge/>
+            <w:shd w:val="clear" w:color="auto" w:fill="auto"/>
+            <w:vAlign w:val="center"/>
+          </w:tcPr>
+          <w:p>
+            <w:pPr>
+              <w:jc w:val="center"/>
+            </w:pPr>
+          </w:p>
+        </w:tc>
+        <w:tc>
+          <w:tcPr>
+            <w:tcW w:w="1422" w:type="pct"/>
+            <w:shd w:val="clear" w:color="auto" w:fill="auto"/>
+          </w:tcPr>
+          <w:p>
+            <w:r>
+              <w:t xml:space="preserve">BT dongle </w:t>
+            </w:r>
+            <w:proofErr w:type="spellStart"/>
+            <w:r>
+              <w:t>Vcc</w:t>
+            </w:r>
+            <w:proofErr w:type="spellEnd"/>
+          </w:p>
+        </w:tc>
+        <w:tc>
+          <w:tcPr>
+            <w:tcW w:w="785" w:type="pct"/>
+            <w:shd w:val="clear" w:color="auto" w:fill="auto"/>
+          </w:tcPr>
+          <w:p>
+            <w:pPr>
+              <w:jc w:val="center"/>
+            </w:pPr>
+          </w:p>
+        </w:tc>
+        <w:tc>
+          <w:tcPr>
+            <w:tcW w:w="890" w:type="pct"/>
+            <w:shd w:val="clear" w:color="auto" w:fill="auto"/>
+          </w:tcPr>
+          <w:p>
+            <w:pPr>
+              <w:jc w:val="center"/>
+            </w:pPr>
+            <w:r>
+              <w:t>5V</w:t>
+            </w:r>
+          </w:p>
+        </w:tc>
+      </w:tr>
+      <w:tr>
+        <w:tc>
+          <w:tcPr>
+            <w:tcW w:w="1903" w:type="pct"/>
+            <w:vMerge/>
+            <w:shd w:val="clear" w:color="auto" w:fill="auto"/>
+            <w:vAlign w:val="center"/>
+          </w:tcPr>
+          <w:p>
+            <w:pPr>
+              <w:jc w:val="center"/>
+            </w:pPr>
+          </w:p>
+        </w:tc>
+        <w:tc>
+          <w:tcPr>
+            <w:tcW w:w="1422" w:type="pct"/>
+            <w:shd w:val="clear" w:color="auto" w:fill="auto"/>
+          </w:tcPr>
+          <w:p>
+            <w:r>
+              <w:t xml:space="preserve">BT dongle </w:t>
+            </w:r>
+            <w:r>
+              <w:t>G</w:t>
+            </w:r>
+          </w:p>
+        </w:tc>
+        <w:tc>
+          <w:tcPr>
+            <w:tcW w:w="785" w:type="pct"/>
+            <w:shd w:val="clear" w:color="auto" w:fill="auto"/>
+          </w:tcPr>
+          <w:p>
+            <w:pPr>
+              <w:jc w:val="center"/>
+            </w:pPr>
+          </w:p>
+        </w:tc>
+        <w:tc>
+          <w:tcPr>
+            <w:tcW w:w="890" w:type="pct"/>
+            <w:shd w:val="clear" w:color="auto" w:fill="auto"/>
+          </w:tcPr>
+          <w:p>
+            <w:pPr>
+              <w:jc w:val="center"/>
+            </w:pPr>
+            <w:r>
+              <w:t>G</w:t>
+            </w:r>
+          </w:p>
+        </w:tc>
+      </w:tr>
+      <w:tr>
+        <w:tc>
+          <w:tcPr>
+            <w:tcW w:w="1903" w:type="pct"/>
+            <w:vMerge w:val="restart"/>
+            <w:shd w:val="clear" w:color="auto" w:fill="E7E6E6" w:themeFill="background2"/>
+            <w:vAlign w:val="center"/>
+          </w:tcPr>
+          <w:p>
+            <w:pPr>
+              <w:jc w:val="center"/>
+            </w:pPr>
+            <w:r>
+              <w:t>CO</w:t>
+            </w:r>
+            <w:r>
+              <w:rPr>
+                <w:vertAlign w:val="subscript"/>
+              </w:rPr>
+              <w:t>2</w:t>
+            </w:r>
+            <w:r>
+              <w:t>/H</w:t>
+            </w:r>
+            <w:r>
+              <w:rPr>
+                <w:vertAlign w:val="subscript"/>
+              </w:rPr>
+              <w:t>2</w:t>
+            </w:r>
+            <w:r>
+              <w:t>O analyzer</w:t>
+            </w:r>
+          </w:p>
+          <w:p>
+            <w:pPr>
+              <w:jc w:val="center"/>
               <w:rPr>
                 <w:strike/>
               </w:rPr>
-              <w:t>white</w:t>
-            </w:r>
-            <w:r>
-              <w:t xml:space="preserve"> brown</w:t>
+            </w:pPr>
+            <w:r>
+              <w:t>(LI-840A; LI-COR)</w:t>
+            </w:r>
+          </w:p>
+        </w:tc>
+        <w:tc>
+          <w:tcPr>
+            <w:tcW w:w="1422" w:type="pct"/>
+            <w:shd w:val="clear" w:color="auto" w:fill="E7E6E6" w:themeFill="background2"/>
+          </w:tcPr>
+          <w:p>
+            <w:r>
+              <w:t>data receive</w:t>
+            </w:r>
+          </w:p>
+        </w:tc>
+        <w:tc>
+          <w:tcPr>
+            <w:tcW w:w="785" w:type="pct"/>
+            <w:shd w:val="clear" w:color="auto" w:fill="E7E6E6" w:themeFill="background2"/>
+          </w:tcPr>
+          <w:p>
+            <w:pPr>
+              <w:jc w:val="center"/>
+            </w:pPr>
+            <w:r>
+              <w:t>whi</w:t>
+            </w:r>
+            <w:r>
+              <w:t>te</w:t>
             </w:r>
           </w:p>
         </w:tc>
         <w:tc>
           <w:tcPr>
             <w:tcW w:w="890" w:type="pct"/>
-            <w:shd w:val="clear" w:color="auto" w:fill="auto"/>
-          </w:tcPr>
-          <w:p>
-            <w:pPr>
-              <w:jc w:val="center"/>
-            </w:pPr>
-            <w:r>
-              <w:t xml:space="preserve">C7 = Com4 </w:t>
+            <w:shd w:val="clear" w:color="auto" w:fill="E7E6E6" w:themeFill="background2"/>
+          </w:tcPr>
+          <w:p>
+            <w:pPr>
+              <w:jc w:val="center"/>
+            </w:pPr>
+            <w:r>
+              <w:t>C</w:t>
+            </w:r>
+            <w:r>
+              <w:t>3</w:t>
+            </w:r>
+            <w:r>
+              <w:t xml:space="preserve"> = Com</w:t>
+            </w:r>
+            <w:r>
+              <w:t>2</w:t>
+            </w:r>
+            <w:r>
+              <w:t xml:space="preserve"> </w:t>
             </w:r>
             <w:proofErr w:type="spellStart"/>
             <w:r>
@@ -547,57 +1004,66 @@
           <w:tcPr>
             <w:tcW w:w="1903" w:type="pct"/>
             <w:vMerge/>
-            <w:shd w:val="clear" w:color="auto" w:fill="auto"/>
+            <w:shd w:val="clear" w:color="auto" w:fill="E7E6E6" w:themeFill="background2"/>
             <w:vAlign w:val="center"/>
           </w:tcPr>
           <w:p>
             <w:pPr>
               <w:jc w:val="center"/>
-            </w:pPr>
-          </w:p>
-        </w:tc>
-        <w:tc>
-          <w:tcPr>
-            <w:tcW w:w="1422" w:type="pct"/>
-            <w:shd w:val="clear" w:color="auto" w:fill="auto"/>
-          </w:tcPr>
-          <w:p>
-            <w:r>
-              <w:t>data transmit</w:t>
-            </w:r>
-          </w:p>
-        </w:tc>
-        <w:tc>
-          <w:tcPr>
-            <w:tcW w:w="785" w:type="pct"/>
-            <w:shd w:val="clear" w:color="auto" w:fill="auto"/>
-          </w:tcPr>
-          <w:p>
-            <w:pPr>
-              <w:jc w:val="center"/>
-            </w:pPr>
-            <w:r>
               <w:rPr>
                 <w:strike/>
               </w:rPr>
+            </w:pPr>
+          </w:p>
+        </w:tc>
+        <w:tc>
+          <w:tcPr>
+            <w:tcW w:w="1422" w:type="pct"/>
+            <w:shd w:val="clear" w:color="auto" w:fill="E7E6E6" w:themeFill="background2"/>
+          </w:tcPr>
+          <w:p>
+            <w:r>
+              <w:t>data transmit</w:t>
+            </w:r>
+          </w:p>
+        </w:tc>
+        <w:tc>
+          <w:tcPr>
+            <w:tcW w:w="785" w:type="pct"/>
+            <w:shd w:val="clear" w:color="auto" w:fill="E7E6E6" w:themeFill="background2"/>
+          </w:tcPr>
+          <w:p>
+            <w:pPr>
+              <w:jc w:val="center"/>
+            </w:pPr>
+            <w:r>
               <w:t>brown</w:t>
             </w:r>
-            <w:r>
-              <w:t xml:space="preserve"> white</w:t>
-            </w:r>
           </w:p>
         </w:tc>
         <w:tc>
           <w:tcPr>
             <w:tcW w:w="890" w:type="pct"/>
-            <w:shd w:val="clear" w:color="auto" w:fill="auto"/>
-          </w:tcPr>
-          <w:p>
-            <w:pPr>
-              <w:jc w:val="center"/>
-            </w:pPr>
-            <w:r>
-              <w:t>C8 = Com4 Rx</w:t>
+            <w:shd w:val="clear" w:color="auto" w:fill="E7E6E6" w:themeFill="background2"/>
+          </w:tcPr>
+          <w:p>
+            <w:pPr>
+              <w:jc w:val="center"/>
+            </w:pPr>
+            <w:r>
+              <w:t>C</w:t>
+            </w:r>
+            <w:r>
+              <w:t>4</w:t>
+            </w:r>
+            <w:r>
+              <w:t xml:space="preserve"> = Com</w:t>
+            </w:r>
+            <w:r>
+              <w:t>2</w:t>
+            </w:r>
+            <w:r>
+              <w:t xml:space="preserve"> Rx</w:t>
             </w:r>
           </w:p>
         </w:tc>
@@ -607,114 +1073,6 @@
           <w:tcPr>
             <w:tcW w:w="1903" w:type="pct"/>
             <w:vMerge/>
-            <w:shd w:val="clear" w:color="auto" w:fill="auto"/>
-            <w:vAlign w:val="center"/>
-          </w:tcPr>
-          <w:p>
-            <w:pPr>
-              <w:jc w:val="center"/>
-            </w:pPr>
-          </w:p>
-        </w:tc>
-        <w:tc>
-          <w:tcPr>
-            <w:tcW w:w="1422" w:type="pct"/>
-            <w:shd w:val="clear" w:color="auto" w:fill="auto"/>
-          </w:tcPr>
-          <w:p>
-            <w:r>
-              <w:t>data ground</w:t>
-            </w:r>
-          </w:p>
-        </w:tc>
-        <w:tc>
-          <w:tcPr>
-            <w:tcW w:w="785" w:type="pct"/>
-            <w:shd w:val="clear" w:color="auto" w:fill="auto"/>
-          </w:tcPr>
-          <w:p>
-            <w:pPr>
-              <w:jc w:val="center"/>
-            </w:pPr>
-            <w:r>
-              <w:t>yellow</w:t>
-            </w:r>
-          </w:p>
-        </w:tc>
-        <w:tc>
-          <w:tcPr>
-            <w:tcW w:w="890" w:type="pct"/>
-            <w:shd w:val="clear" w:color="auto" w:fill="auto"/>
-          </w:tcPr>
-          <w:p>
-            <w:pPr>
-              <w:jc w:val="center"/>
-            </w:pPr>
-            <w:r>
-              <w:t>G</w:t>
-            </w:r>
-          </w:p>
-        </w:tc>
-      </w:tr>
-      <w:tr>
-        <w:tc>
-          <w:tcPr>
-            <w:tcW w:w="1903" w:type="pct"/>
-            <w:vMerge/>
-            <w:shd w:val="clear" w:color="auto" w:fill="auto"/>
-            <w:vAlign w:val="center"/>
-          </w:tcPr>
-          <w:p>
-            <w:pPr>
-              <w:jc w:val="center"/>
-            </w:pPr>
-          </w:p>
-        </w:tc>
-        <w:tc>
-          <w:tcPr>
-            <w:tcW w:w="1422" w:type="pct"/>
-            <w:shd w:val="clear" w:color="auto" w:fill="auto"/>
-          </w:tcPr>
-          <w:p>
-            <w:r>
-              <w:t>shield</w:t>
-            </w:r>
-          </w:p>
-        </w:tc>
-        <w:tc>
-          <w:tcPr>
-            <w:tcW w:w="785" w:type="pct"/>
-            <w:shd w:val="clear" w:color="auto" w:fill="auto"/>
-          </w:tcPr>
-          <w:p>
-            <w:pPr>
-              <w:jc w:val="center"/>
-            </w:pPr>
-            <w:r>
-              <w:t>bare</w:t>
-            </w:r>
-          </w:p>
-        </w:tc>
-        <w:tc>
-          <w:tcPr>
-            <w:tcW w:w="890" w:type="pct"/>
-            <w:shd w:val="clear" w:color="auto" w:fill="auto"/>
-          </w:tcPr>
-          <w:p>
-            <w:pPr>
-              <w:jc w:val="center"/>
-            </w:pPr>
-            <w:r>
-              <w:t>G</w:t>
-            </w:r>
-          </w:p>
-        </w:tc>
-      </w:tr>
-      <w:tr>
-        <w:tc>
-          <w:tcPr>
-            <w:tcW w:w="1903" w:type="pct"/>
-            <w:vMerge w:val="restart"/>
             <w:shd w:val="clear" w:color="auto" w:fill="E7E6E6" w:themeFill="background2"/>
             <w:vAlign w:val="center"/>
           </w:tcPr>
@@ -725,64 +1083,63 @@
                 <w:strike/>
               </w:rPr>
             </w:pPr>
-            <w:r>
+          </w:p>
+        </w:tc>
+        <w:tc>
+          <w:tcPr>
+            <w:tcW w:w="1422" w:type="pct"/>
+            <w:shd w:val="clear" w:color="auto" w:fill="E7E6E6" w:themeFill="background2"/>
+          </w:tcPr>
+          <w:p>
+            <w:r>
+              <w:t>data ground</w:t>
+            </w:r>
+          </w:p>
+        </w:tc>
+        <w:tc>
+          <w:tcPr>
+            <w:tcW w:w="785" w:type="pct"/>
+            <w:shd w:val="clear" w:color="auto" w:fill="E7E6E6" w:themeFill="background2"/>
+          </w:tcPr>
+          <w:p>
+            <w:pPr>
+              <w:jc w:val="center"/>
+            </w:pPr>
+            <w:r>
+              <w:t>yellow</w:t>
+            </w:r>
+          </w:p>
+        </w:tc>
+        <w:tc>
+          <w:tcPr>
+            <w:tcW w:w="890" w:type="pct"/>
+            <w:shd w:val="clear" w:color="auto" w:fill="E7E6E6" w:themeFill="background2"/>
+          </w:tcPr>
+          <w:p>
+            <w:pPr>
+              <w:jc w:val="center"/>
+            </w:pPr>
+            <w:r>
+              <w:t>G</w:t>
+            </w:r>
+          </w:p>
+        </w:tc>
+      </w:tr>
+      <w:tr>
+        <w:tc>
+          <w:tcPr>
+            <w:tcW w:w="1903" w:type="pct"/>
+            <w:vMerge/>
+            <w:shd w:val="clear" w:color="auto" w:fill="E7E6E6" w:themeFill="background2"/>
+            <w:vAlign w:val="center"/>
+          </w:tcPr>
+          <w:p>
+            <w:pPr>
+              <w:jc w:val="center"/>
               <w:rPr>
                 <w:strike/>
               </w:rPr>
-              <w:t>CO</w:t>
-            </w:r>
-            <w:r>
-              <w:rPr>
-                <w:strike/>
-                <w:vertAlign w:val="subscript"/>
-              </w:rPr>
-              <w:t>2</w:t>
-            </w:r>
-            <w:r>
-              <w:rPr>
-                <w:strike/>
-              </w:rPr>
-              <w:t>/H</w:t>
-            </w:r>
-            <w:r>
-              <w:rPr>
-                <w:strike/>
-                <w:vertAlign w:val="subscript"/>
-              </w:rPr>
-              <w:t>2</w:t>
-            </w:r>
-            <w:r>
-              <w:rPr>
-                <w:strike/>
-              </w:rPr>
-              <w:t>O analyzer</w:t>
-            </w:r>
-          </w:p>
-          <w:p>
-            <w:pPr>
-              <w:jc w:val="center"/>
-              <w:rPr>
-                <w:strike/>
-              </w:rPr>
-            </w:pPr>
-            <w:r>
-              <w:rPr>
-                <w:strike/>
-              </w:rPr>
-              <w:t>(LI-840A</w:t>
-            </w:r>
-            <w:r>
-              <w:rPr>
-                <w:strike/>
-              </w:rPr>
-              <w:t>; LI-COR</w:t>
-            </w:r>
-            <w:r>
-              <w:rPr>
-                <w:strike/>
-              </w:rPr>
-              <w:t>)</w:t>
-            </w:r>
+            </w:pPr>
           </w:p>
         </w:tc>
         <w:tc>
@@ -791,16 +1148,8 @@
             <w:shd w:val="clear" w:color="auto" w:fill="E7E6E6" w:themeFill="background2"/>
           </w:tcPr>
           <w:p>
-            <w:pPr>
-              <w:rPr>
-                <w:strike/>
-              </w:rPr>
-            </w:pPr>
-            <w:r>
-              <w:rPr>
-                <w:strike/>
-              </w:rPr>
-              <w:t>data receive</w:t>
+            <w:r>
+              <w:t>shield</w:t>
             </w:r>
           </w:p>
         </w:tc>
@@ -812,10 +1161,10 @@
           <w:p>
             <w:pPr>
               <w:jc w:val="center"/>
-              <w:rPr>
-                <w:strike/>
-              </w:rPr>
-            </w:pPr>
+            </w:pPr>
+            <w:r>
+              <w:t>bare</w:t>
+            </w:r>
           </w:p>
         </w:tc>
         <w:tc>
@@ -826,10 +1175,10 @@
           <w:p>
             <w:pPr>
               <w:jc w:val="center"/>
-              <w:rPr>
-                <w:strike/>
-              </w:rPr>
-            </w:pPr>
+            </w:pPr>
+            <w:r>
+              <w:t>G</w:t>
+            </w:r>
           </w:p>
         </w:tc>
       </w:tr>
@@ -837,211 +1186,16 @@
         <w:tc>
           <w:tcPr>
             <w:tcW w:w="1903" w:type="pct"/>
-            <w:vMerge/>
-            <w:shd w:val="clear" w:color="auto" w:fill="E7E6E6" w:themeFill="background2"/>
+            <w:vMerge w:val="restart"/>
+            <w:shd w:val="clear" w:color="auto" w:fill="auto"/>
             <w:vAlign w:val="center"/>
           </w:tcPr>
           <w:p>
             <w:pPr>
               <w:jc w:val="center"/>
-              <w:rPr>
-                <w:strike/>
-              </w:rPr>
-            </w:pPr>
-          </w:p>
-        </w:tc>
-        <w:tc>
-          <w:tcPr>
-            <w:tcW w:w="1422" w:type="pct"/>
-            <w:shd w:val="clear" w:color="auto" w:fill="E7E6E6" w:themeFill="background2"/>
-          </w:tcPr>
-          <w:p>
-            <w:pPr>
-              <w:rPr>
-                <w:strike/>
-              </w:rPr>
-            </w:pPr>
-            <w:r>
-              <w:rPr>
-                <w:strike/>
-              </w:rPr>
-              <w:t>data transmit</w:t>
-            </w:r>
-          </w:p>
-        </w:tc>
-        <w:tc>
-          <w:tcPr>
-            <w:tcW w:w="785" w:type="pct"/>
-            <w:shd w:val="clear" w:color="auto" w:fill="E7E6E6" w:themeFill="background2"/>
-          </w:tcPr>
-          <w:p>
-            <w:pPr>
-              <w:jc w:val="center"/>
-              <w:rPr>
-                <w:strike/>
-              </w:rPr>
-            </w:pPr>
-          </w:p>
-        </w:tc>
-        <w:tc>
-          <w:tcPr>
-            <w:tcW w:w="890" w:type="pct"/>
-            <w:shd w:val="clear" w:color="auto" w:fill="E7E6E6" w:themeFill="background2"/>
-          </w:tcPr>
-          <w:p>
-            <w:pPr>
-              <w:jc w:val="center"/>
-              <w:rPr>
-                <w:strike/>
-              </w:rPr>
-            </w:pPr>
-          </w:p>
-        </w:tc>
-      </w:tr>
-      <w:tr>
-        <w:tc>
-          <w:tcPr>
-            <w:tcW w:w="1903" w:type="pct"/>
-            <w:vMerge/>
-            <w:shd w:val="clear" w:color="auto" w:fill="E7E6E6" w:themeFill="background2"/>
-            <w:vAlign w:val="center"/>
-          </w:tcPr>
-          <w:p>
-            <w:pPr>
-              <w:jc w:val="center"/>
-              <w:rPr>
-                <w:strike/>
-              </w:rPr>
-            </w:pPr>
-          </w:p>
-        </w:tc>
-        <w:tc>
-          <w:tcPr>
-            <w:tcW w:w="1422" w:type="pct"/>
-            <w:shd w:val="clear" w:color="auto" w:fill="E7E6E6" w:themeFill="background2"/>
-          </w:tcPr>
-          <w:p>
-            <w:pPr>
-              <w:rPr>
-                <w:strike/>
-              </w:rPr>
-            </w:pPr>
-            <w:r>
-              <w:rPr>
-                <w:strike/>
-              </w:rPr>
-              <w:t>data ground</w:t>
-            </w:r>
-          </w:p>
-        </w:tc>
-        <w:tc>
-          <w:tcPr>
-            <w:tcW w:w="785" w:type="pct"/>
-            <w:shd w:val="clear" w:color="auto" w:fill="E7E6E6" w:themeFill="background2"/>
-          </w:tcPr>
-          <w:p>
-            <w:pPr>
-              <w:jc w:val="center"/>
-              <w:rPr>
-                <w:strike/>
-              </w:rPr>
-            </w:pPr>
-          </w:p>
-        </w:tc>
-        <w:tc>
-          <w:tcPr>
-            <w:tcW w:w="890" w:type="pct"/>
-            <w:shd w:val="clear" w:color="auto" w:fill="E7E6E6" w:themeFill="background2"/>
-          </w:tcPr>
-          <w:p>
-            <w:pPr>
-              <w:jc w:val="center"/>
-              <w:rPr>
-                <w:strike/>
-              </w:rPr>
-            </w:pPr>
-          </w:p>
-        </w:tc>
-      </w:tr>
-      <w:tr>
-        <w:tc>
-          <w:tcPr>
-            <w:tcW w:w="1903" w:type="pct"/>
-            <w:vMerge/>
-            <w:shd w:val="clear" w:color="auto" w:fill="E7E6E6" w:themeFill="background2"/>
-            <w:vAlign w:val="center"/>
-          </w:tcPr>
-          <w:p>
-            <w:pPr>
-              <w:jc w:val="center"/>
-              <w:rPr>
-                <w:strike/>
-              </w:rPr>
-            </w:pPr>
-          </w:p>
-        </w:tc>
-        <w:tc>
-          <w:tcPr>
-            <w:tcW w:w="1422" w:type="pct"/>
-            <w:shd w:val="clear" w:color="auto" w:fill="E7E6E6" w:themeFill="background2"/>
-          </w:tcPr>
-          <w:p>
-            <w:pPr>
-              <w:rPr>
-                <w:strike/>
-              </w:rPr>
-            </w:pPr>
-            <w:r>
-              <w:rPr>
-                <w:strike/>
-              </w:rPr>
-              <w:t>shield</w:t>
-            </w:r>
-          </w:p>
-        </w:tc>
-        <w:tc>
-          <w:tcPr>
-            <w:tcW w:w="785" w:type="pct"/>
-            <w:shd w:val="clear" w:color="auto" w:fill="E7E6E6" w:themeFill="background2"/>
-          </w:tcPr>
-          <w:p>
-            <w:pPr>
-              <w:jc w:val="center"/>
-              <w:rPr>
-                <w:strike/>
-              </w:rPr>
-            </w:pPr>
-          </w:p>
-        </w:tc>
-        <w:tc>
-          <w:tcPr>
-            <w:tcW w:w="890" w:type="pct"/>
-            <w:shd w:val="clear" w:color="auto" w:fill="E7E6E6" w:themeFill="background2"/>
-          </w:tcPr>
-          <w:p>
-            <w:pPr>
-              <w:jc w:val="center"/>
-              <w:rPr>
-                <w:strike/>
-              </w:rPr>
-            </w:pPr>
-          </w:p>
-        </w:tc>
-      </w:tr>
-      <w:tr>
-        <w:tc>
-          <w:tcPr>
-            <w:tcW w:w="1903" w:type="pct"/>
-            <w:vMerge w:val="restart"/>
-            <w:shd w:val="clear" w:color="auto" w:fill="auto"/>
-            <w:vAlign w:val="center"/>
-          </w:tcPr>
-          <w:p>
-            <w:pPr>
-              <w:jc w:val="center"/>
-            </w:pPr>
-            <w:r>
-              <w:t>O</w:t>
+            </w:pPr>
+            <w:r>
+              <w:t>CO/NO/O</w:t>
             </w:r>
             <w:r>
               <w:rPr>
@@ -1050,19 +1204,21 @@
               <w:t>3</w:t>
             </w:r>
             <w:r>
-              <w:t xml:space="preserve"> analyzer</w:t>
-            </w:r>
-          </w:p>
-          <w:p>
-            <w:pPr>
-              <w:jc w:val="center"/>
-            </w:pPr>
-            <w:r>
-              <w:t>(Model 205</w:t>
-            </w:r>
-            <w:r>
-              <w:t>; 2B Tech</w:t>
-            </w:r>
+              <w:t xml:space="preserve"> sensors</w:t>
+            </w:r>
+          </w:p>
+          <w:p>
+            <w:pPr>
+              <w:jc w:val="center"/>
+            </w:pPr>
+            <w:r>
+              <w:t xml:space="preserve">(B4-series; </w:t>
+            </w:r>
+            <w:proofErr w:type="spellStart"/>
+            <w:r>
+              <w:t>Alphasense</w:t>
+            </w:r>
+            <w:proofErr w:type="spellEnd"/>
             <w:r>
               <w:t>)</w:t>
             </w:r>
@@ -1075,7 +1231,7 @@
           </w:tcPr>
           <w:p>
             <w:r>
-              <w:t>data receive</w:t>
+              <w:t>CO signal</w:t>
             </w:r>
           </w:p>
         </w:tc>
@@ -1089,7 +1245,7 @@
               <w:jc w:val="center"/>
             </w:pPr>
             <w:r>
-              <w:t>white</w:t>
+              <w:t>green</w:t>
             </w:r>
           </w:p>
         </w:tc>
@@ -1103,13 +1259,8 @@
               <w:jc w:val="center"/>
             </w:pPr>
             <w:r>
-              <w:t xml:space="preserve">C5 = Com3 </w:t>
-            </w:r>
-            <w:proofErr w:type="spellStart"/>
-            <w:r>
-              <w:t>Tx</w:t>
-            </w:r>
-            <w:proofErr w:type="spellEnd"/>
+              <w:t>DF 1 H</w:t>
+            </w:r>
           </w:p>
         </w:tc>
       </w:tr>
@@ -1134,7 +1285,7 @@
           </w:tcPr>
           <w:p>
             <w:r>
-              <w:t>data transmit</w:t>
+              <w:t>CO reference</w:t>
             </w:r>
           </w:p>
         </w:tc>
@@ -1148,7 +1299,7 @@
               <w:jc w:val="center"/>
             </w:pPr>
             <w:r>
-              <w:t>brown</w:t>
+              <w:t>green/white</w:t>
             </w:r>
           </w:p>
         </w:tc>
@@ -1162,7 +1313,7 @@
               <w:jc w:val="center"/>
             </w:pPr>
             <w:r>
-              <w:t>C6 = Com3 Rx</w:t>
+              <w:t>DF 1 L</w:t>
             </w:r>
           </w:p>
         </w:tc>
@@ -1184,39 +1335,39 @@
         <w:tc>
           <w:tcPr>
             <w:tcW w:w="1422" w:type="pct"/>
-            <w:shd w:val="clear" w:color="auto" w:fill="auto"/>
-          </w:tcPr>
-          <w:p>
-            <w:r>
-              <w:t>data ground</w:t>
+            <w:shd w:val="clear" w:color="auto" w:fill="E7E6E6" w:themeFill="background2"/>
+          </w:tcPr>
+          <w:p>
+            <w:r>
+              <w:t>NO signal</w:t>
             </w:r>
           </w:p>
         </w:tc>
         <w:tc>
           <w:tcPr>
             <w:tcW w:w="785" w:type="pct"/>
-            <w:shd w:val="clear" w:color="auto" w:fill="auto"/>
-          </w:tcPr>
-          <w:p>
-            <w:pPr>
-              <w:jc w:val="center"/>
-            </w:pPr>
-            <w:r>
-              <w:t>yellow</w:t>
+            <w:shd w:val="clear" w:color="auto" w:fill="E7E6E6" w:themeFill="background2"/>
+          </w:tcPr>
+          <w:p>
+            <w:pPr>
+              <w:jc w:val="center"/>
+            </w:pPr>
+            <w:r>
+              <w:t>blue</w:t>
             </w:r>
           </w:p>
         </w:tc>
         <w:tc>
           <w:tcPr>
             <w:tcW w:w="890" w:type="pct"/>
-            <w:shd w:val="clear" w:color="auto" w:fill="auto"/>
-          </w:tcPr>
-          <w:p>
-            <w:pPr>
-              <w:jc w:val="center"/>
-            </w:pPr>
-            <w:r>
-              <w:t>G</w:t>
+            <w:shd w:val="clear" w:color="auto" w:fill="E7E6E6" w:themeFill="background2"/>
+          </w:tcPr>
+          <w:p>
+            <w:pPr>
+              <w:jc w:val="center"/>
+            </w:pPr>
+            <w:r>
+              <w:t xml:space="preserve">DF 2 H </w:t>
             </w:r>
           </w:p>
         </w:tc>
@@ -1238,39 +1389,39 @@
         <w:tc>
           <w:tcPr>
             <w:tcW w:w="1422" w:type="pct"/>
-            <w:shd w:val="clear" w:color="auto" w:fill="auto"/>
-          </w:tcPr>
-          <w:p>
-            <w:r>
-              <w:t>shield</w:t>
+            <w:shd w:val="clear" w:color="auto" w:fill="E7E6E6" w:themeFill="background2"/>
+          </w:tcPr>
+          <w:p>
+            <w:r>
+              <w:t>NO reference</w:t>
             </w:r>
           </w:p>
         </w:tc>
         <w:tc>
           <w:tcPr>
             <w:tcW w:w="785" w:type="pct"/>
-            <w:shd w:val="clear" w:color="auto" w:fill="auto"/>
-          </w:tcPr>
-          <w:p>
-            <w:pPr>
-              <w:jc w:val="center"/>
-            </w:pPr>
-            <w:r>
-              <w:t>bare</w:t>
+            <w:shd w:val="clear" w:color="auto" w:fill="E7E6E6" w:themeFill="background2"/>
+          </w:tcPr>
+          <w:p>
+            <w:pPr>
+              <w:jc w:val="center"/>
+            </w:pPr>
+            <w:r>
+              <w:t>blue/white</w:t>
             </w:r>
           </w:p>
         </w:tc>
         <w:tc>
           <w:tcPr>
             <w:tcW w:w="890" w:type="pct"/>
-            <w:shd w:val="clear" w:color="auto" w:fill="auto"/>
-          </w:tcPr>
-          <w:p>
-            <w:pPr>
-              <w:jc w:val="center"/>
-            </w:pPr>
-            <w:r>
-              <w:t>G</w:t>
+            <w:shd w:val="clear" w:color="auto" w:fill="E7E6E6" w:themeFill="background2"/>
+          </w:tcPr>
+          <w:p>
+            <w:pPr>
+              <w:jc w:val="center"/>
+            </w:pPr>
+            <w:r>
+              <w:t>DF 2 L</w:t>
             </w:r>
           </w:p>
         </w:tc>
@@ -1279,124 +1430,52 @@
         <w:tc>
           <w:tcPr>
             <w:tcW w:w="1903" w:type="pct"/>
-            <w:vMerge w:val="restart"/>
-            <w:shd w:val="clear" w:color="auto" w:fill="E7E6E6" w:themeFill="background2"/>
+            <w:vMerge/>
+            <w:shd w:val="clear" w:color="auto" w:fill="auto"/>
             <w:vAlign w:val="center"/>
           </w:tcPr>
           <w:p>
             <w:pPr>
               <w:jc w:val="center"/>
             </w:pPr>
-            <w:r>
-              <w:t>NO</w:t>
-            </w:r>
-            <w:r>
-              <w:rPr>
-                <w:sz w:val="20"/>
-                <w:vertAlign w:val="subscript"/>
-              </w:rPr>
-              <w:t>2</w:t>
-            </w:r>
-            <w:r>
-              <w:t>/NO</w:t>
-            </w:r>
-            <w:r>
-              <w:t>/NO</w:t>
-            </w:r>
-            <w:r>
-              <w:rPr>
-                <w:vertAlign w:val="subscript"/>
-              </w:rPr>
-              <w:t>X</w:t>
-            </w:r>
-            <w:r>
-              <w:t xml:space="preserve"> analyzer</w:t>
-            </w:r>
-          </w:p>
-          <w:p>
-            <w:pPr>
-              <w:jc w:val="center"/>
-            </w:pPr>
-            <w:r>
-              <w:t>(Model 405 nm</w:t>
-            </w:r>
-            <w:r>
-              <w:t>; 2B Tech</w:t>
-            </w:r>
-            <w:r>
-              <w:t>)</w:t>
-            </w:r>
           </w:p>
         </w:tc>
         <w:tc>
           <w:tcPr>
             <w:tcW w:w="1422" w:type="pct"/>
-            <w:shd w:val="clear" w:color="auto" w:fill="E7E6E6" w:themeFill="background2"/>
-          </w:tcPr>
-          <w:p>
-            <w:r>
-              <w:t>data receive</w:t>
+            <w:shd w:val="clear" w:color="auto" w:fill="auto"/>
+          </w:tcPr>
+          <w:p>
+            <w:r>
+              <w:t>O3 signal</w:t>
             </w:r>
           </w:p>
         </w:tc>
         <w:tc>
           <w:tcPr>
             <w:tcW w:w="785" w:type="pct"/>
-            <w:shd w:val="clear" w:color="auto" w:fill="E7E6E6" w:themeFill="background2"/>
-          </w:tcPr>
-          <w:p>
-            <w:pPr>
-              <w:jc w:val="center"/>
-            </w:pPr>
-            <w:r>
-              <w:t>-</w:t>
+            <w:shd w:val="clear" w:color="auto" w:fill="auto"/>
+          </w:tcPr>
+          <w:p>
+            <w:pPr>
+              <w:jc w:val="center"/>
+            </w:pPr>
+            <w:r>
+              <w:t>brown</w:t>
             </w:r>
           </w:p>
         </w:tc>
         <w:tc>
           <w:tcPr>
             <w:tcW w:w="890" w:type="pct"/>
-            <w:vMerge w:val="restart"/>
-            <w:shd w:val="clear" w:color="auto" w:fill="E7E6E6" w:themeFill="background2"/>
-            <w:vAlign w:val="center"/>
-          </w:tcPr>
-          <w:p>
-            <w:pPr>
-              <w:jc w:val="center"/>
-            </w:pPr>
-            <w:r>
-              <w:t>ComRS232</w:t>
-            </w:r>
-          </w:p>
-          <w:p>
-            <w:pPr>
-              <w:jc w:val="center"/>
-              <w:rPr>
-                <w:i/>
-              </w:rPr>
-            </w:pPr>
-            <w:r>
-              <w:rPr>
-                <w:i/>
-              </w:rPr>
-              <w:t>requires</w:t>
-            </w:r>
-            <w:r>
-              <w:rPr>
-                <w:i/>
-              </w:rPr>
-              <w:t xml:space="preserve"> null </w:t>
-            </w:r>
-          </w:p>
-          <w:p>
-            <w:pPr>
-              <w:jc w:val="center"/>
-            </w:pPr>
-            <w:r>
-              <w:rPr>
-                <w:i/>
-              </w:rPr>
-              <w:t>modem cable</w:t>
+            <w:shd w:val="clear" w:color="auto" w:fill="auto"/>
+          </w:tcPr>
+          <w:p>
+            <w:pPr>
+              <w:jc w:val="center"/>
+            </w:pPr>
+            <w:r>
+              <w:t xml:space="preserve">DF 3 H </w:t>
             </w:r>
           </w:p>
         </w:tc>
@@ -1418,38 +1497,40 @@
         <w:tc>
           <w:tcPr>
             <w:tcW w:w="1422" w:type="pct"/>
-            <w:shd w:val="clear" w:color="auto" w:fill="E7E6E6" w:themeFill="background2"/>
-          </w:tcPr>
-          <w:p>
-            <w:r>
-              <w:t>data transmit</w:t>
+            <w:shd w:val="clear" w:color="auto" w:fill="auto"/>
+          </w:tcPr>
+          <w:p>
+            <w:r>
+              <w:t>O3 reference</w:t>
             </w:r>
           </w:p>
         </w:tc>
         <w:tc>
           <w:tcPr>
             <w:tcW w:w="785" w:type="pct"/>
-            <w:shd w:val="clear" w:color="auto" w:fill="E7E6E6" w:themeFill="background2"/>
-          </w:tcPr>
-          <w:p>
-            <w:pPr>
-              <w:jc w:val="center"/>
-            </w:pPr>
-            <w:r>
-              <w:t>-</w:t>
+            <w:shd w:val="clear" w:color="auto" w:fill="auto"/>
+          </w:tcPr>
+          <w:p>
+            <w:pPr>
+              <w:jc w:val="center"/>
+            </w:pPr>
+            <w:r>
+              <w:t>brown/white</w:t>
             </w:r>
           </w:p>
         </w:tc>
         <w:tc>
           <w:tcPr>
             <w:tcW w:w="890" w:type="pct"/>
-            <w:vMerge/>
-            <w:shd w:val="clear" w:color="auto" w:fill="auto"/>
-          </w:tcPr>
-          <w:p>
-            <w:pPr>
-              <w:jc w:val="center"/>
-            </w:pPr>
+            <w:shd w:val="clear" w:color="auto" w:fill="auto"/>
+          </w:tcPr>
+          <w:p>
+            <w:pPr>
+              <w:jc w:val="center"/>
+            </w:pPr>
+            <w:r>
+              <w:t>DF 3 L</w:t>
+            </w:r>
           </w:p>
         </w:tc>
       </w:tr>
@@ -1474,7 +1555,7 @@
           </w:tcPr>
           <w:p>
             <w:r>
-              <w:t>data ground</w:t>
+              <w:t>power</w:t>
             </w:r>
           </w:p>
         </w:tc>
@@ -1488,20 +1569,22 @@
               <w:jc w:val="center"/>
             </w:pPr>
             <w:r>
-              <w:t>-</w:t>
+              <w:t>orange</w:t>
             </w:r>
           </w:p>
         </w:tc>
         <w:tc>
           <w:tcPr>
             <w:tcW w:w="890" w:type="pct"/>
-            <w:vMerge/>
-            <w:shd w:val="clear" w:color="auto" w:fill="auto"/>
-          </w:tcPr>
-          <w:p>
-            <w:pPr>
-              <w:jc w:val="center"/>
-            </w:pPr>
+            <w:shd w:val="clear" w:color="auto" w:fill="E7E6E6" w:themeFill="background2"/>
+          </w:tcPr>
+          <w:p>
+            <w:pPr>
+              <w:jc w:val="center"/>
+            </w:pPr>
+            <w:r>
+              <w:t>5V</w:t>
+            </w:r>
           </w:p>
         </w:tc>
       </w:tr>
@@ -1526,7 +1609,7 @@
           </w:tcPr>
           <w:p>
             <w:r>
-              <w:t>shield</w:t>
+              <w:t>ground</w:t>
             </w:r>
           </w:p>
         </w:tc>
@@ -1540,751 +1623,14 @@
               <w:jc w:val="center"/>
             </w:pPr>
             <w:r>
-              <w:t>-</w:t>
+              <w:t>orange/white</w:t>
             </w:r>
           </w:p>
         </w:tc>
         <w:tc>
           <w:tcPr>
             <w:tcW w:w="890" w:type="pct"/>
-            <w:vMerge/>
-            <w:shd w:val="clear" w:color="auto" w:fill="auto"/>
-          </w:tcPr>
-          <w:p>
-            <w:pPr>
-              <w:jc w:val="center"/>
-            </w:pPr>
-          </w:p>
-        </w:tc>
-      </w:tr>
-      <w:tr>
-        <w:tc>
-          <w:tcPr>
-            <w:tcW w:w="1903" w:type="pct"/>
-            <w:vMerge w:val="restart"/>
-            <w:shd w:val="clear" w:color="auto" w:fill="auto"/>
-            <w:vAlign w:val="center"/>
-          </w:tcPr>
-          <w:p>
-            <w:pPr>
-              <w:jc w:val="center"/>
-            </w:pPr>
-            <w:r>
-              <w:t>CH</w:t>
-            </w:r>
-            <w:r>
-              <w:rPr>
-                <w:vertAlign w:val="subscript"/>
-              </w:rPr>
-              <w:t>4</w:t>
-            </w:r>
-            <w:r>
-              <w:t>/CO</w:t>
-            </w:r>
-            <w:r>
-              <w:rPr>
-                <w:vertAlign w:val="subscript"/>
-              </w:rPr>
-              <w:t>2</w:t>
-            </w:r>
-            <w:r>
-              <w:t>/H</w:t>
-            </w:r>
-            <w:r>
-              <w:rPr>
-                <w:vertAlign w:val="subscript"/>
-              </w:rPr>
-              <w:t>2</w:t>
-            </w:r>
-            <w:r>
-              <w:t>O analyzer</w:t>
-            </w:r>
-          </w:p>
-          <w:p>
-            <w:pPr>
-              <w:jc w:val="center"/>
-            </w:pPr>
-            <w:r>
-              <w:t>(</w:t>
-            </w:r>
-            <w:r>
-              <w:t>UGGA</w:t>
-            </w:r>
-            <w:r>
-              <w:t>; LGR</w:t>
-            </w:r>
-            <w:r>
-              <w:t>)</w:t>
-            </w:r>
-          </w:p>
-          <w:p>
-            <w:pPr>
-              <w:jc w:val="center"/>
-            </w:pPr>
-            <w:r>
-              <w:rPr>
-                <w:i/>
-              </w:rPr>
-              <w:t>requires null modem cable</w:t>
-            </w:r>
-          </w:p>
-        </w:tc>
-        <w:tc>
-          <w:tcPr>
-            <w:tcW w:w="1422" w:type="pct"/>
-            <w:shd w:val="clear" w:color="auto" w:fill="auto"/>
-          </w:tcPr>
-          <w:p>
-            <w:r>
-              <w:t>data receive</w:t>
-            </w:r>
-          </w:p>
-        </w:tc>
-        <w:tc>
-          <w:tcPr>
-            <w:tcW w:w="785" w:type="pct"/>
-            <w:shd w:val="clear" w:color="auto" w:fill="auto"/>
-          </w:tcPr>
-          <w:p>
-            <w:pPr>
-              <w:jc w:val="center"/>
-            </w:pPr>
-            <w:r>
-              <w:t>white</w:t>
-            </w:r>
-          </w:p>
-        </w:tc>
-        <w:tc>
-          <w:tcPr>
-            <w:tcW w:w="890" w:type="pct"/>
-            <w:shd w:val="clear" w:color="auto" w:fill="auto"/>
-          </w:tcPr>
-          <w:p>
-            <w:pPr>
-              <w:jc w:val="center"/>
-            </w:pPr>
-            <w:r>
-              <w:t xml:space="preserve">C3 = Com2 </w:t>
-            </w:r>
-            <w:proofErr w:type="spellStart"/>
-            <w:r>
-              <w:t>Tx</w:t>
-            </w:r>
-            <w:proofErr w:type="spellEnd"/>
-          </w:p>
-        </w:tc>
-      </w:tr>
-      <w:tr>
-        <w:tc>
-          <w:tcPr>
-            <w:tcW w:w="1903" w:type="pct"/>
-            <w:vMerge/>
-            <w:shd w:val="clear" w:color="auto" w:fill="auto"/>
-            <w:vAlign w:val="center"/>
-          </w:tcPr>
-          <w:p>
-            <w:pPr>
-              <w:jc w:val="center"/>
-            </w:pPr>
-          </w:p>
-        </w:tc>
-        <w:tc>
-          <w:tcPr>
-            <w:tcW w:w="1422" w:type="pct"/>
-            <w:shd w:val="clear" w:color="auto" w:fill="auto"/>
-          </w:tcPr>
-          <w:p>
-            <w:r>
-              <w:t>data transmit</w:t>
-            </w:r>
-          </w:p>
-        </w:tc>
-        <w:tc>
-          <w:tcPr>
-            <w:tcW w:w="785" w:type="pct"/>
-            <w:shd w:val="clear" w:color="auto" w:fill="auto"/>
-          </w:tcPr>
-          <w:p>
-            <w:pPr>
-              <w:jc w:val="center"/>
-            </w:pPr>
-            <w:r>
-              <w:t>brown</w:t>
-            </w:r>
-          </w:p>
-        </w:tc>
-        <w:tc>
-          <w:tcPr>
-            <w:tcW w:w="890" w:type="pct"/>
-            <w:shd w:val="clear" w:color="auto" w:fill="auto"/>
-          </w:tcPr>
-          <w:p>
-            <w:pPr>
-              <w:jc w:val="center"/>
-            </w:pPr>
-            <w:r>
-              <w:t>C4 = Com2 Rx</w:t>
-            </w:r>
-          </w:p>
-        </w:tc>
-      </w:tr>
-      <w:tr>
-        <w:tc>
-          <w:tcPr>
-            <w:tcW w:w="1903" w:type="pct"/>
-            <w:vMerge/>
-            <w:shd w:val="clear" w:color="auto" w:fill="auto"/>
-            <w:vAlign w:val="center"/>
-          </w:tcPr>
-          <w:p>
-            <w:pPr>
-              <w:jc w:val="center"/>
-            </w:pPr>
-          </w:p>
-        </w:tc>
-        <w:tc>
-          <w:tcPr>
-            <w:tcW w:w="1422" w:type="pct"/>
-            <w:shd w:val="clear" w:color="auto" w:fill="auto"/>
-          </w:tcPr>
-          <w:p>
-            <w:r>
-              <w:t>data ground</w:t>
-            </w:r>
-          </w:p>
-        </w:tc>
-        <w:tc>
-          <w:tcPr>
-            <w:tcW w:w="785" w:type="pct"/>
-            <w:shd w:val="clear" w:color="auto" w:fill="auto"/>
-          </w:tcPr>
-          <w:p>
-            <w:pPr>
-              <w:jc w:val="center"/>
-            </w:pPr>
-            <w:r>
-              <w:t>yellow</w:t>
-            </w:r>
-          </w:p>
-        </w:tc>
-        <w:tc>
-          <w:tcPr>
-            <w:tcW w:w="890" w:type="pct"/>
-            <w:shd w:val="clear" w:color="auto" w:fill="auto"/>
-          </w:tcPr>
-          <w:p>
-            <w:pPr>
-              <w:jc w:val="center"/>
-            </w:pPr>
-            <w:r>
-              <w:t>G</w:t>
-            </w:r>
-          </w:p>
-        </w:tc>
-      </w:tr>
-      <w:tr>
-        <w:tc>
-          <w:tcPr>
-            <w:tcW w:w="1903" w:type="pct"/>
-            <w:vMerge/>
-            <w:shd w:val="clear" w:color="auto" w:fill="auto"/>
-            <w:vAlign w:val="center"/>
-          </w:tcPr>
-          <w:p>
-            <w:pPr>
-              <w:jc w:val="center"/>
-            </w:pPr>
-          </w:p>
-        </w:tc>
-        <w:tc>
-          <w:tcPr>
-            <w:tcW w:w="1422" w:type="pct"/>
-            <w:shd w:val="clear" w:color="auto" w:fill="auto"/>
-          </w:tcPr>
-          <w:p>
-            <w:r>
-              <w:t>shield</w:t>
-            </w:r>
-          </w:p>
-        </w:tc>
-        <w:tc>
-          <w:tcPr>
-            <w:tcW w:w="785" w:type="pct"/>
-            <w:shd w:val="clear" w:color="auto" w:fill="auto"/>
-          </w:tcPr>
-          <w:p>
-            <w:pPr>
-              <w:jc w:val="center"/>
-            </w:pPr>
-            <w:r>
-              <w:t>bare</w:t>
-            </w:r>
-          </w:p>
-        </w:tc>
-        <w:tc>
-          <w:tcPr>
-            <w:tcW w:w="890" w:type="pct"/>
-            <w:shd w:val="clear" w:color="auto" w:fill="auto"/>
-          </w:tcPr>
-          <w:p>
-            <w:pPr>
-              <w:jc w:val="center"/>
-            </w:pPr>
-            <w:r>
-              <w:t>G</w:t>
-            </w:r>
-          </w:p>
-        </w:tc>
-      </w:tr>
-      <w:tr>
-        <w:tc>
-          <w:tcPr>
-            <w:tcW w:w="1903" w:type="pct"/>
-            <w:vMerge w:val="restart"/>
-            <w:shd w:val="clear" w:color="auto" w:fill="E7E6E6" w:themeFill="background2"/>
-            <w:vAlign w:val="center"/>
-          </w:tcPr>
-          <w:p>
-            <w:pPr>
-              <w:jc w:val="center"/>
-            </w:pPr>
-            <w:r>
-              <w:t>CO/NO/O</w:t>
-            </w:r>
-            <w:r>
-              <w:rPr>
-                <w:vertAlign w:val="subscript"/>
-              </w:rPr>
-              <w:t>3</w:t>
-            </w:r>
-            <w:r>
-              <w:t xml:space="preserve"> sensors</w:t>
-            </w:r>
-          </w:p>
-          <w:p>
-            <w:pPr>
-              <w:jc w:val="center"/>
-            </w:pPr>
-            <w:r>
-              <w:t xml:space="preserve">(B4-series; </w:t>
-            </w:r>
-            <w:proofErr w:type="spellStart"/>
-            <w:r>
-              <w:t>Alphasense</w:t>
-            </w:r>
-            <w:proofErr w:type="spellEnd"/>
-            <w:r>
-              <w:t>)</w:t>
-            </w:r>
-          </w:p>
-        </w:tc>
-        <w:tc>
-          <w:tcPr>
-            <w:tcW w:w="1422" w:type="pct"/>
-            <w:shd w:val="clear" w:color="auto" w:fill="E7E6E6" w:themeFill="background2"/>
-          </w:tcPr>
-          <w:p>
-            <w:r>
-              <w:t>CO signal</w:t>
-            </w:r>
-          </w:p>
-        </w:tc>
-        <w:tc>
-          <w:tcPr>
-            <w:tcW w:w="785" w:type="pct"/>
-            <w:shd w:val="clear" w:color="auto" w:fill="E7E6E6" w:themeFill="background2"/>
-          </w:tcPr>
-          <w:p>
-            <w:pPr>
-              <w:jc w:val="center"/>
-            </w:pPr>
-            <w:r>
-              <w:t>green</w:t>
-            </w:r>
-          </w:p>
-        </w:tc>
-        <w:tc>
-          <w:tcPr>
-            <w:tcW w:w="890" w:type="pct"/>
-            <w:shd w:val="clear" w:color="auto" w:fill="E7E6E6" w:themeFill="background2"/>
-          </w:tcPr>
-          <w:p>
-            <w:pPr>
-              <w:jc w:val="center"/>
-            </w:pPr>
-            <w:r>
-              <w:t>DF 1 H</w:t>
-            </w:r>
-          </w:p>
-        </w:tc>
-      </w:tr>
-      <w:tr>
-        <w:tc>
-          <w:tcPr>
-            <w:tcW w:w="1903" w:type="pct"/>
-            <w:vMerge/>
-            <w:shd w:val="clear" w:color="auto" w:fill="E7E6E6" w:themeFill="background2"/>
-            <w:vAlign w:val="center"/>
-          </w:tcPr>
-          <w:p>
-            <w:pPr>
-              <w:jc w:val="center"/>
-            </w:pPr>
-          </w:p>
-        </w:tc>
-        <w:tc>
-          <w:tcPr>
-            <w:tcW w:w="1422" w:type="pct"/>
-            <w:shd w:val="clear" w:color="auto" w:fill="E7E6E6" w:themeFill="background2"/>
-          </w:tcPr>
-          <w:p>
-            <w:r>
-              <w:t>CO reference</w:t>
-            </w:r>
-          </w:p>
-        </w:tc>
-        <w:tc>
-          <w:tcPr>
-            <w:tcW w:w="785" w:type="pct"/>
-            <w:shd w:val="clear" w:color="auto" w:fill="E7E6E6" w:themeFill="background2"/>
-          </w:tcPr>
-          <w:p>
-            <w:pPr>
-              <w:jc w:val="center"/>
-            </w:pPr>
-            <w:r>
-              <w:t>green/white</w:t>
-            </w:r>
-          </w:p>
-        </w:tc>
-        <w:tc>
-          <w:tcPr>
-            <w:tcW w:w="890" w:type="pct"/>
-            <w:shd w:val="clear" w:color="auto" w:fill="E7E6E6" w:themeFill="background2"/>
-          </w:tcPr>
-          <w:p>
-            <w:pPr>
-              <w:jc w:val="center"/>
-            </w:pPr>
-            <w:r>
-              <w:t>DF 1 L</w:t>
-            </w:r>
-          </w:p>
-        </w:tc>
-      </w:tr>
-      <w:tr>
-        <w:tc>
-          <w:tcPr>
-            <w:tcW w:w="1903" w:type="pct"/>
-            <w:vMerge/>
-            <w:shd w:val="clear" w:color="auto" w:fill="auto"/>
-            <w:vAlign w:val="center"/>
-          </w:tcPr>
-          <w:p>
-            <w:pPr>
-              <w:jc w:val="center"/>
-            </w:pPr>
-          </w:p>
-        </w:tc>
-        <w:tc>
-          <w:tcPr>
-            <w:tcW w:w="1422" w:type="pct"/>
-            <w:shd w:val="clear" w:color="auto" w:fill="auto"/>
-          </w:tcPr>
-          <w:p>
-            <w:r>
-              <w:t>NO signal</w:t>
-            </w:r>
-          </w:p>
-        </w:tc>
-        <w:tc>
-          <w:tcPr>
-            <w:tcW w:w="785" w:type="pct"/>
-            <w:shd w:val="clear" w:color="auto" w:fill="auto"/>
-          </w:tcPr>
-          <w:p>
-            <w:pPr>
-              <w:jc w:val="center"/>
-            </w:pPr>
-            <w:r>
-              <w:t>blue</w:t>
-            </w:r>
-          </w:p>
-        </w:tc>
-        <w:tc>
-          <w:tcPr>
-            <w:tcW w:w="890" w:type="pct"/>
-            <w:shd w:val="clear" w:color="auto" w:fill="auto"/>
-          </w:tcPr>
-          <w:p>
-            <w:pPr>
-              <w:jc w:val="center"/>
-            </w:pPr>
-            <w:r>
-              <w:t xml:space="preserve">DF 2 H </w:t>
-            </w:r>
-          </w:p>
-        </w:tc>
-      </w:tr>
-      <w:tr>
-        <w:tc>
-          <w:tcPr>
-            <w:tcW w:w="1903" w:type="pct"/>
-            <w:vMerge/>
-            <w:shd w:val="clear" w:color="auto" w:fill="auto"/>
-            <w:vAlign w:val="center"/>
-          </w:tcPr>
-          <w:p>
-            <w:pPr>
-              <w:jc w:val="center"/>
-            </w:pPr>
-          </w:p>
-        </w:tc>
-        <w:tc>
-          <w:tcPr>
-            <w:tcW w:w="1422" w:type="pct"/>
-            <w:shd w:val="clear" w:color="auto" w:fill="auto"/>
-          </w:tcPr>
-          <w:p>
-            <w:r>
-              <w:t>NO reference</w:t>
-            </w:r>
-          </w:p>
-        </w:tc>
-        <w:tc>
-          <w:tcPr>
-            <w:tcW w:w="785" w:type="pct"/>
-            <w:shd w:val="clear" w:color="auto" w:fill="auto"/>
-          </w:tcPr>
-          <w:p>
-            <w:pPr>
-              <w:jc w:val="center"/>
-            </w:pPr>
-            <w:r>
-              <w:t>blue/white</w:t>
-            </w:r>
-          </w:p>
-        </w:tc>
-        <w:tc>
-          <w:tcPr>
-            <w:tcW w:w="890" w:type="pct"/>
-            <w:shd w:val="clear" w:color="auto" w:fill="auto"/>
-          </w:tcPr>
-          <w:p>
-            <w:pPr>
-              <w:jc w:val="center"/>
-            </w:pPr>
-            <w:r>
-              <w:t>DF 2 L</w:t>
-            </w:r>
-          </w:p>
-        </w:tc>
-      </w:tr>
-      <w:tr>
-        <w:tc>
-          <w:tcPr>
-            <w:tcW w:w="1903" w:type="pct"/>
-            <w:vMerge/>
-            <w:shd w:val="clear" w:color="auto" w:fill="auto"/>
-            <w:vAlign w:val="center"/>
-          </w:tcPr>
-          <w:p>
-            <w:pPr>
-              <w:jc w:val="center"/>
-            </w:pPr>
-          </w:p>
-        </w:tc>
-        <w:tc>
-          <w:tcPr>
-            <w:tcW w:w="1422" w:type="pct"/>
-            <w:shd w:val="clear" w:color="auto" w:fill="E7E6E6" w:themeFill="background2"/>
-          </w:tcPr>
-          <w:p>
-            <w:r>
-              <w:t>O3 signal</w:t>
-            </w:r>
-          </w:p>
-        </w:tc>
-        <w:tc>
-          <w:tcPr>
-            <w:tcW w:w="785" w:type="pct"/>
-            <w:shd w:val="clear" w:color="auto" w:fill="E7E6E6" w:themeFill="background2"/>
-          </w:tcPr>
-          <w:p>
-            <w:pPr>
-              <w:jc w:val="center"/>
-            </w:pPr>
-            <w:r>
-              <w:t>brown</w:t>
-            </w:r>
-          </w:p>
-        </w:tc>
-        <w:tc>
-          <w:tcPr>
-            <w:tcW w:w="890" w:type="pct"/>
-            <w:shd w:val="clear" w:color="auto" w:fill="E7E6E6" w:themeFill="background2"/>
-          </w:tcPr>
-          <w:p>
-            <w:pPr>
-              <w:jc w:val="center"/>
-            </w:pPr>
-            <w:r>
-              <w:t xml:space="preserve">DF 3 H </w:t>
-            </w:r>
-          </w:p>
-        </w:tc>
-      </w:tr>
-      <w:tr>
-        <w:tc>
-          <w:tcPr>
-            <w:tcW w:w="1903" w:type="pct"/>
-            <w:vMerge/>
-            <w:shd w:val="clear" w:color="auto" w:fill="auto"/>
-            <w:vAlign w:val="center"/>
-          </w:tcPr>
-          <w:p>
-            <w:pPr>
-              <w:jc w:val="center"/>
-            </w:pPr>
-          </w:p>
-        </w:tc>
-        <w:tc>
-          <w:tcPr>
-            <w:tcW w:w="1422" w:type="pct"/>
-            <w:shd w:val="clear" w:color="auto" w:fill="E7E6E6" w:themeFill="background2"/>
-          </w:tcPr>
-          <w:p>
-            <w:r>
-              <w:t>O3 reference</w:t>
-            </w:r>
-          </w:p>
-        </w:tc>
-        <w:tc>
-          <w:tcPr>
-            <w:tcW w:w="785" w:type="pct"/>
-            <w:shd w:val="clear" w:color="auto" w:fill="E7E6E6" w:themeFill="background2"/>
-          </w:tcPr>
-          <w:p>
-            <w:pPr>
-              <w:jc w:val="center"/>
-            </w:pPr>
-            <w:r>
-              <w:t>brown/white</w:t>
-            </w:r>
-          </w:p>
-        </w:tc>
-        <w:tc>
-          <w:tcPr>
-            <w:tcW w:w="890" w:type="pct"/>
-            <w:shd w:val="clear" w:color="auto" w:fill="E7E6E6" w:themeFill="background2"/>
-          </w:tcPr>
-          <w:p>
-            <w:pPr>
-              <w:jc w:val="center"/>
-            </w:pPr>
-            <w:r>
-              <w:t>DF 3 L</w:t>
-            </w:r>
-          </w:p>
-        </w:tc>
-      </w:tr>
-      <w:tr>
-        <w:tc>
-          <w:tcPr>
-            <w:tcW w:w="1903" w:type="pct"/>
-            <w:vMerge/>
-            <w:shd w:val="clear" w:color="auto" w:fill="auto"/>
-            <w:vAlign w:val="center"/>
-          </w:tcPr>
-          <w:p>
-            <w:pPr>
-              <w:jc w:val="center"/>
-            </w:pPr>
-          </w:p>
-        </w:tc>
-        <w:tc>
-          <w:tcPr>
-            <w:tcW w:w="1422" w:type="pct"/>
-            <w:shd w:val="clear" w:color="auto" w:fill="auto"/>
-          </w:tcPr>
-          <w:p>
-            <w:r>
-              <w:t>power</w:t>
-            </w:r>
-          </w:p>
-        </w:tc>
-        <w:tc>
-          <w:tcPr>
-            <w:tcW w:w="785" w:type="pct"/>
-            <w:shd w:val="clear" w:color="auto" w:fill="auto"/>
-          </w:tcPr>
-          <w:p>
-            <w:pPr>
-              <w:jc w:val="center"/>
-            </w:pPr>
-            <w:r>
-              <w:t>orange</w:t>
-            </w:r>
-          </w:p>
-        </w:tc>
-        <w:tc>
-          <w:tcPr>
-            <w:tcW w:w="890" w:type="pct"/>
-            <w:shd w:val="clear" w:color="auto" w:fill="auto"/>
-          </w:tcPr>
-          <w:p>
-            <w:pPr>
-              <w:jc w:val="center"/>
-            </w:pPr>
-            <w:r>
-              <w:t>5V</w:t>
-            </w:r>
-          </w:p>
-        </w:tc>
-      </w:tr>
-      <w:tr>
-        <w:tc>
-          <w:tcPr>
-            <w:tcW w:w="1903" w:type="pct"/>
-            <w:vMerge/>
-            <w:shd w:val="clear" w:color="auto" w:fill="auto"/>
-            <w:vAlign w:val="center"/>
-          </w:tcPr>
-          <w:p>
-            <w:pPr>
-              <w:jc w:val="center"/>
-            </w:pPr>
-          </w:p>
-        </w:tc>
-        <w:tc>
-          <w:tcPr>
-            <w:tcW w:w="1422" w:type="pct"/>
-            <w:shd w:val="clear" w:color="auto" w:fill="auto"/>
-          </w:tcPr>
-          <w:p>
-            <w:r>
-              <w:t>ground</w:t>
-            </w:r>
-          </w:p>
-        </w:tc>
-        <w:tc>
-          <w:tcPr>
-            <w:tcW w:w="785" w:type="pct"/>
-            <w:shd w:val="clear" w:color="auto" w:fill="auto"/>
-          </w:tcPr>
-          <w:p>
-            <w:pPr>
-              <w:jc w:val="center"/>
-            </w:pPr>
-            <w:r>
-              <w:t>orange/white</w:t>
-            </w:r>
-          </w:p>
-        </w:tc>
-        <w:tc>
-          <w:tcPr>
-            <w:tcW w:w="890" w:type="pct"/>
-            <w:shd w:val="clear" w:color="auto" w:fill="auto"/>
+            <w:shd w:val="clear" w:color="auto" w:fill="E7E6E6" w:themeFill="background2"/>
           </w:tcPr>
           <w:p>
             <w:pPr>
@@ -2297,12 +1643,9 @@
         </w:tc>
       </w:tr>
     </w:tbl>
-    <w:p>
-      <w:bookmarkStart w:id="0" w:name="_GoBack"/>
-      <w:bookmarkEnd w:id="0"/>
-    </w:p>
+    <w:p/>
     <w:sectPr>
-      <w:footerReference w:type="default" r:id="rId6"/>
+      <w:footerReference w:type="default" r:id="rId7"/>
       <w:pgSz w:w="12240" w:h="15840"/>
       <w:pgMar w:top="1440" w:right="1440" w:bottom="1440" w:left="1440" w:header="720" w:footer="720" w:gutter="0"/>
       <w:cols w:space="720"/>
@@ -2381,6 +1724,189 @@
     </w:p>
   </w:footnote>
 </w:footnotes>
+</file>
+
+<file path=word/numbering.xml><?xml version="1.0" encoding="utf-8"?>
+<w:numbering xmlns:wpc="http://schemas.microsoft.com/office/word/2010/wordprocessingCanvas" xmlns:mc="http://schemas.openxmlformats.org/markup-compatibility/2006" xmlns:o="urn:schemas-microsoft-com:office:office" xmlns:r="http://schemas.openxmlformats.org/officeDocument/2006/relationships" xmlns:m="http://schemas.openxmlformats.org/officeDocument/2006/math" xmlns:v="urn:schemas-microsoft-com:vml" xmlns:wp14="http://schemas.microsoft.com/office/word/2010/wordprocessingDrawing" xmlns:wp="http://schemas.openxmlformats.org/drawingml/2006/wordprocessingDrawing" xmlns:w10="urn:schemas-microsoft-com:office:word" xmlns:w="http://schemas.openxmlformats.org/wordprocessingml/2006/main" xmlns:w14="http://schemas.microsoft.com/office/word/2010/wordml" xmlns:w15="http://schemas.microsoft.com/office/word/2012/wordml" xmlns:wpg="http://schemas.microsoft.com/office/word/2010/wordprocessingGroup" xmlns:wpi="http://schemas.microsoft.com/office/word/2010/wordprocessingInk" xmlns:wne="http://schemas.microsoft.com/office/word/2006/wordml" xmlns:wps="http://schemas.microsoft.com/office/word/2010/wordprocessingShape" mc:Ignorable="w14 w15 wp14">
+  <w:abstractNum w:abstractNumId="0" w15:restartNumberingAfterBreak="0">
+    <w:nsid w:val="08887BB3"/>
+    <w:multiLevelType w:val="hybridMultilevel"/>
+    <w:tmpl w:val="304C28A4"/>
+    <w:lvl w:ilvl="0" w:tplc="0409000F">
+      <w:start w:val="1"/>
+      <w:numFmt w:val="decimal"/>
+      <w:lvlText w:val="%1."/>
+      <w:lvlJc w:val="left"/>
+      <w:pPr>
+        <w:ind w:left="360" w:hanging="360"/>
+      </w:pPr>
+    </w:lvl>
+    <w:lvl w:ilvl="1" w:tplc="04090019">
+      <w:start w:val="1"/>
+      <w:numFmt w:val="lowerLetter"/>
+      <w:lvlText w:val="%2."/>
+      <w:lvlJc w:val="left"/>
+      <w:pPr>
+        <w:ind w:left="1080" w:hanging="360"/>
+      </w:pPr>
+    </w:lvl>
+    <w:lvl w:ilvl="2" w:tplc="0409001B" w:tentative="1">
+      <w:start w:val="1"/>
+      <w:numFmt w:val="lowerRoman"/>
+      <w:lvlText w:val="%3."/>
+      <w:lvlJc w:val="right"/>
+      <w:pPr>
+        <w:ind w:left="1800" w:hanging="180"/>
+      </w:pPr>
+    </w:lvl>
+    <w:lvl w:ilvl="3" w:tplc="0409000F" w:tentative="1">
+      <w:start w:val="1"/>
+      <w:numFmt w:val="decimal"/>
+      <w:lvlText w:val="%4."/>
+      <w:lvlJc w:val="left"/>
+      <w:pPr>
+        <w:ind w:left="2520" w:hanging="360"/>
+      </w:pPr>
+    </w:lvl>
+    <w:lvl w:ilvl="4" w:tplc="04090019" w:tentative="1">
+      <w:start w:val="1"/>
+      <w:numFmt w:val="lowerLetter"/>
+      <w:lvlText w:val="%5."/>
+      <w:lvlJc w:val="left"/>
+      <w:pPr>
+        <w:ind w:left="3240" w:hanging="360"/>
+      </w:pPr>
+    </w:lvl>
+    <w:lvl w:ilvl="5" w:tplc="0409001B" w:tentative="1">
+      <w:start w:val="1"/>
+      <w:numFmt w:val="lowerRoman"/>
+      <w:lvlText w:val="%6."/>
+      <w:lvlJc w:val="right"/>
+      <w:pPr>
+        <w:ind w:left="3960" w:hanging="180"/>
+      </w:pPr>
+    </w:lvl>
+    <w:lvl w:ilvl="6" w:tplc="0409000F" w:tentative="1">
+      <w:start w:val="1"/>
+      <w:numFmt w:val="decimal"/>
+      <w:lvlText w:val="%7."/>
+      <w:lvlJc w:val="left"/>
+      <w:pPr>
+        <w:ind w:left="4680" w:hanging="360"/>
+      </w:pPr>
+    </w:lvl>
+    <w:lvl w:ilvl="7" w:tplc="04090019" w:tentative="1">
+      <w:start w:val="1"/>
+      <w:numFmt w:val="lowerLetter"/>
+      <w:lvlText w:val="%8."/>
+      <w:lvlJc w:val="left"/>
+      <w:pPr>
+        <w:ind w:left="5400" w:hanging="360"/>
+      </w:pPr>
+    </w:lvl>
+    <w:lvl w:ilvl="8" w:tplc="0409001B" w:tentative="1">
+      <w:start w:val="1"/>
+      <w:numFmt w:val="lowerRoman"/>
+      <w:lvlText w:val="%9."/>
+      <w:lvlJc w:val="right"/>
+      <w:pPr>
+        <w:ind w:left="6120" w:hanging="180"/>
+      </w:pPr>
+    </w:lvl>
+  </w:abstractNum>
+  <w:abstractNum w:abstractNumId="1" w15:restartNumberingAfterBreak="0">
+    <w:nsid w:val="122E1CBB"/>
+    <w:multiLevelType w:val="hybridMultilevel"/>
+    <w:tmpl w:val="304C28A4"/>
+    <w:lvl w:ilvl="0" w:tplc="0409000F">
+      <w:start w:val="1"/>
+      <w:numFmt w:val="decimal"/>
+      <w:lvlText w:val="%1."/>
+      <w:lvlJc w:val="left"/>
+      <w:pPr>
+        <w:ind w:left="360" w:hanging="360"/>
+      </w:pPr>
+    </w:lvl>
+    <w:lvl w:ilvl="1" w:tplc="04090019" w:tentative="1">
+      <w:start w:val="1"/>
+      <w:numFmt w:val="lowerLetter"/>
+      <w:lvlText w:val="%2."/>
+      <w:lvlJc w:val="left"/>
+      <w:pPr>
+        <w:ind w:left="1080" w:hanging="360"/>
+      </w:pPr>
+    </w:lvl>
+    <w:lvl w:ilvl="2" w:tplc="0409001B" w:tentative="1">
+      <w:start w:val="1"/>
+      <w:numFmt w:val="lowerRoman"/>
+      <w:lvlText w:val="%3."/>
+      <w:lvlJc w:val="right"/>
+      <w:pPr>
+        <w:ind w:left="1800" w:hanging="180"/>
+      </w:pPr>
+    </w:lvl>
+    <w:lvl w:ilvl="3" w:tplc="0409000F" w:tentative="1">
+      <w:start w:val="1"/>
+      <w:numFmt w:val="decimal"/>
+      <w:lvlText w:val="%4."/>
+      <w:lvlJc w:val="left"/>
+      <w:pPr>
+        <w:ind w:left="2520" w:hanging="360"/>
+      </w:pPr>
+    </w:lvl>
+    <w:lvl w:ilvl="4" w:tplc="04090019" w:tentative="1">
+      <w:start w:val="1"/>
+      <w:numFmt w:val="lowerLetter"/>
+      <w:lvlText w:val="%5."/>
+      <w:lvlJc w:val="left"/>
+      <w:pPr>
+        <w:ind w:left="3240" w:hanging="360"/>
+      </w:pPr>
+    </w:lvl>
+    <w:lvl w:ilvl="5" w:tplc="0409001B" w:tentative="1">
+      <w:start w:val="1"/>
+      <w:numFmt w:val="lowerRoman"/>
+      <w:lvlText w:val="%6."/>
+      <w:lvlJc w:val="right"/>
+      <w:pPr>
+        <w:ind w:left="3960" w:hanging="180"/>
+      </w:pPr>
+    </w:lvl>
+    <w:lvl w:ilvl="6" w:tplc="0409000F" w:tentative="1">
+      <w:start w:val="1"/>
+      <w:numFmt w:val="decimal"/>
+      <w:lvlText w:val="%7."/>
+      <w:lvlJc w:val="left"/>
+      <w:pPr>
+        <w:ind w:left="4680" w:hanging="360"/>
+      </w:pPr>
+    </w:lvl>
+    <w:lvl w:ilvl="7" w:tplc="04090019" w:tentative="1">
+      <w:start w:val="1"/>
+      <w:numFmt w:val="lowerLetter"/>
+      <w:lvlText w:val="%8."/>
+      <w:lvlJc w:val="left"/>
+      <w:pPr>
+        <w:ind w:left="5400" w:hanging="360"/>
+      </w:pPr>
+    </w:lvl>
+    <w:lvl w:ilvl="8" w:tplc="0409001B" w:tentative="1">
+      <w:start w:val="1"/>
+      <w:numFmt w:val="lowerRoman"/>
+      <w:lvlText w:val="%9."/>
+      <w:lvlJc w:val="right"/>
+      <w:pPr>
+        <w:ind w:left="6120" w:hanging="180"/>
+      </w:pPr>
+    </w:lvl>
+  </w:abstractNum>
+  <w:num w:numId="1">
+    <w:abstractNumId w:val="0"/>
+  </w:num>
+  <w:num w:numId="2">
+    <w:abstractNumId w:val="1"/>
+  </w:num>
+</w:numbering>
 </file>
 
 <file path=word/styles.xml><?xml version="1.0" encoding="utf-8"?>
@@ -2777,6 +2303,49 @@
     <w:name w:val="Normal"/>
     <w:qFormat/>
   </w:style>
+  <w:style w:type="paragraph" w:styleId="Heading1">
+    <w:name w:val="heading 1"/>
+    <w:basedOn w:val="Normal"/>
+    <w:next w:val="Normal"/>
+    <w:link w:val="Heading1Char"/>
+    <w:uiPriority w:val="9"/>
+    <w:qFormat/>
+    <w:rsid w:val="00D04E82"/>
+    <w:pPr>
+      <w:keepNext/>
+      <w:keepLines/>
+      <w:spacing w:before="240" w:after="0"/>
+      <w:outlineLvl w:val="0"/>
+    </w:pPr>
+    <w:rPr>
+      <w:rFonts w:asciiTheme="majorHAnsi" w:eastAsiaTheme="majorEastAsia" w:hAnsiTheme="majorHAnsi" w:cstheme="majorBidi"/>
+      <w:color w:val="2E74B5" w:themeColor="accent1" w:themeShade="BF"/>
+      <w:sz w:val="32"/>
+      <w:szCs w:val="32"/>
+    </w:rPr>
+  </w:style>
+  <w:style w:type="paragraph" w:styleId="Heading2">
+    <w:name w:val="heading 2"/>
+    <w:basedOn w:val="Normal"/>
+    <w:next w:val="Normal"/>
+    <w:link w:val="Heading2Char"/>
+    <w:uiPriority w:val="9"/>
+    <w:unhideWhenUsed/>
+    <w:qFormat/>
+    <w:rsid w:val="00D04E82"/>
+    <w:pPr>
+      <w:keepNext/>
+      <w:keepLines/>
+      <w:spacing w:before="40" w:after="0"/>
+      <w:outlineLvl w:val="1"/>
+    </w:pPr>
+    <w:rPr>
+      <w:rFonts w:asciiTheme="majorHAnsi" w:eastAsiaTheme="majorEastAsia" w:hAnsiTheme="majorHAnsi" w:cstheme="majorBidi"/>
+      <w:color w:val="2E74B5" w:themeColor="accent1" w:themeShade="BF"/>
+      <w:sz w:val="26"/>
+      <w:szCs w:val="26"/>
+    </w:rPr>
+  </w:style>
   <w:style w:type="character" w:default="1" w:styleId="DefaultParagraphFont">
     <w:name w:val="Default Paragraph Font"/>
     <w:uiPriority w:val="1"/>
@@ -2972,6 +2541,43 @@
       <w:sz w:val="18"/>
       <w:szCs w:val="18"/>
     </w:rPr>
+  </w:style>
+  <w:style w:type="character" w:customStyle="1" w:styleId="Heading1Char">
+    <w:name w:val="Heading 1 Char"/>
+    <w:basedOn w:val="DefaultParagraphFont"/>
+    <w:link w:val="Heading1"/>
+    <w:uiPriority w:val="9"/>
+    <w:rsid w:val="00D04E82"/>
+    <w:rPr>
+      <w:rFonts w:asciiTheme="majorHAnsi" w:eastAsiaTheme="majorEastAsia" w:hAnsiTheme="majorHAnsi" w:cstheme="majorBidi"/>
+      <w:color w:val="2E74B5" w:themeColor="accent1" w:themeShade="BF"/>
+      <w:sz w:val="32"/>
+      <w:szCs w:val="32"/>
+    </w:rPr>
+  </w:style>
+  <w:style w:type="character" w:customStyle="1" w:styleId="Heading2Char">
+    <w:name w:val="Heading 2 Char"/>
+    <w:basedOn w:val="DefaultParagraphFont"/>
+    <w:link w:val="Heading2"/>
+    <w:uiPriority w:val="9"/>
+    <w:rsid w:val="00D04E82"/>
+    <w:rPr>
+      <w:rFonts w:asciiTheme="majorHAnsi" w:eastAsiaTheme="majorEastAsia" w:hAnsiTheme="majorHAnsi" w:cstheme="majorBidi"/>
+      <w:color w:val="2E74B5" w:themeColor="accent1" w:themeShade="BF"/>
+      <w:sz w:val="26"/>
+      <w:szCs w:val="26"/>
+    </w:rPr>
+  </w:style>
+  <w:style w:type="paragraph" w:styleId="ListParagraph">
+    <w:name w:val="List Paragraph"/>
+    <w:basedOn w:val="Normal"/>
+    <w:uiPriority w:val="34"/>
+    <w:qFormat/>
+    <w:rsid w:val="00D04E82"/>
+    <w:pPr>
+      <w:ind w:left="720"/>
+      <w:contextualSpacing/>
+    </w:pPr>
   </w:style>
 </w:styles>
 </file>
